--- a/K4/Test4_23090032047_于景一.docx
+++ b/K4/Test4_23090032047_于景一.docx
@@ -6290,6 +6290,7 @@
           <w:bottom w:val="single" w:sz="4" w:space="1" w:color="auto"/>
           <w:right w:val="single" w:sz="4" w:space="4" w:color="auto"/>
         </w:pBdr>
+        <w:ind w:leftChars="100" w:left="210"/>
         <w:rPr>
           <w:rFonts w:ascii="Consolas" w:eastAsia="华文宋体" w:hAnsi="Consolas"/>
         </w:rPr>
@@ -6309,7 +6310,7 @@
           <w:bottom w:val="single" w:sz="4" w:space="1" w:color="auto"/>
           <w:right w:val="single" w:sz="4" w:space="4" w:color="auto"/>
         </w:pBdr>
-        <w:ind w:firstLine="420"/>
+        <w:ind w:leftChars="100" w:left="210" w:firstLine="420"/>
         <w:rPr>
           <w:rFonts w:ascii="Consolas" w:eastAsia="华文宋体" w:hAnsi="Consolas"/>
           <w:color w:val="AEAAAA" w:themeColor="background2" w:themeShade="BF"/>
@@ -6364,6 +6365,7 @@
           <w:bottom w:val="single" w:sz="4" w:space="1" w:color="auto"/>
           <w:right w:val="single" w:sz="4" w:space="4" w:color="auto"/>
         </w:pBdr>
+        <w:ind w:leftChars="100" w:left="210"/>
         <w:rPr>
           <w:rFonts w:ascii="Consolas" w:eastAsia="华文宋体" w:hAnsi="Consolas"/>
         </w:rPr>
@@ -6389,6 +6391,7 @@
           <w:bottom w:val="single" w:sz="4" w:space="1" w:color="auto"/>
           <w:right w:val="single" w:sz="4" w:space="4" w:color="auto"/>
         </w:pBdr>
+        <w:ind w:leftChars="100" w:left="210"/>
         <w:rPr>
           <w:rFonts w:ascii="Consolas" w:eastAsia="华文宋体" w:hAnsi="Consolas"/>
         </w:rPr>
@@ -6448,6 +6451,7 @@
           <w:bottom w:val="single" w:sz="4" w:space="1" w:color="auto"/>
           <w:right w:val="single" w:sz="4" w:space="4" w:color="auto"/>
         </w:pBdr>
+        <w:ind w:leftChars="100" w:left="210"/>
         <w:rPr>
           <w:rFonts w:ascii="Consolas" w:eastAsia="华文宋体" w:hAnsi="Consolas"/>
         </w:rPr>
@@ -6507,6 +6511,7 @@
           <w:bottom w:val="single" w:sz="4" w:space="1" w:color="auto"/>
           <w:right w:val="single" w:sz="4" w:space="4" w:color="auto"/>
         </w:pBdr>
+        <w:ind w:leftChars="100" w:left="210"/>
         <w:rPr>
           <w:rFonts w:ascii="Consolas" w:eastAsia="华文宋体" w:hAnsi="Consolas"/>
         </w:rPr>
@@ -8748,7 +8753,7 @@
           <w:right w:val="single" w:sz="4" w:space="4" w:color="auto"/>
         </w:pBdr>
         <w:rPr>
-          <w:rFonts w:ascii="Consolas" w:eastAsia="华文宋体" w:hAnsi="Consolas" w:hint="eastAsia"/>
+          <w:rFonts w:ascii="Consolas" w:eastAsia="华文宋体" w:hAnsi="Consolas"/>
         </w:rPr>
       </w:pPr>
       <w:r>
@@ -14991,7 +14996,7 @@
         </w:pBdr>
         <w:ind w:firstLine="420"/>
         <w:rPr>
-          <w:rFonts w:ascii="华文宋体" w:eastAsia="华文宋体" w:hAnsi="华文宋体" w:hint="eastAsia"/>
+          <w:rFonts w:ascii="华文宋体" w:eastAsia="华文宋体" w:hAnsi="华文宋体"/>
         </w:rPr>
       </w:pPr>
       <w:r>
@@ -15055,7 +15060,7 @@
           <w:bottom w:val="single" w:sz="6" w:space="0" w:color="auto"/>
         </w:pBdr>
         <w:rPr>
-          <w:rFonts w:ascii="华文宋体" w:eastAsia="华文宋体" w:hAnsi="华文宋体" w:hint="eastAsia"/>
+          <w:rFonts w:ascii="华文宋体" w:eastAsia="华文宋体" w:hAnsi="华文宋体"/>
         </w:rPr>
       </w:pPr>
     </w:p>
@@ -15065,7 +15070,7 @@
           <w:bottom w:val="single" w:sz="6" w:space="0" w:color="auto"/>
         </w:pBdr>
         <w:rPr>
-          <w:rFonts w:ascii="华文宋体" w:eastAsia="华文宋体" w:hAnsi="华文宋体" w:hint="eastAsia"/>
+          <w:rFonts w:ascii="华文宋体" w:eastAsia="华文宋体" w:hAnsi="华文宋体"/>
         </w:rPr>
       </w:pPr>
     </w:p>
